--- a/doc/03. 数据库设计/SNS_数据库设计.docx
+++ b/doc/03. 数据库设计/SNS_数据库设计.docx
@@ -191,121 +191,161 @@
                 <w:rFonts w:ascii="Times New Roman" w:eastAsia="宋体" w:hAnsi="Times New Roman" w:cs="Times New Roman"/>
               </w:rPr>
             </w:pPr>
-            <w:proofErr w:type="gramStart"/>
             <w:r>
               <w:rPr>
                 <w:rFonts w:ascii="Times New Roman" w:eastAsia="宋体" w:hAnsi="Times New Roman" w:cs="Times New Roman"/>
               </w:rPr>
-              <w:t>VARCHAR(</w:t>
-            </w:r>
-            <w:proofErr w:type="gramEnd"/>
-            <w:r>
+              <w:t>VARCHAR(10)</w:t>
+            </w:r>
+          </w:p>
+        </w:tc>
+        <w:tc>
+          <w:tcPr>
+            <w:tcW w:w="2766" w:type="dxa"/>
+          </w:tcPr>
+          <w:p>
+            <w:pPr>
+              <w:rPr>
+                <w:rFonts w:ascii="宋体" w:eastAsia="宋体" w:hAnsi="宋体"/>
+              </w:rPr>
+            </w:pPr>
+            <w:r>
+              <w:rPr>
+                <w:rFonts w:ascii="宋体" w:eastAsia="宋体" w:hAnsi="宋体" w:hint="eastAsia"/>
+              </w:rPr>
+              <w:t>用户</w:t>
+            </w:r>
+          </w:p>
+        </w:tc>
+      </w:tr>
+      <w:tr>
+        <w:tc>
+          <w:tcPr>
+            <w:tcW w:w="2765" w:type="dxa"/>
+          </w:tcPr>
+          <w:p>
+            <w:pPr>
+              <w:rPr>
+                <w:rFonts w:ascii="宋体" w:eastAsia="宋体" w:hAnsi="宋体" w:cs="Times New Roman"/>
+              </w:rPr>
+            </w:pPr>
+            <w:r>
+              <w:rPr>
+                <w:rFonts w:ascii="宋体" w:eastAsia="宋体" w:hAnsi="宋体" w:cs="Times New Roman"/>
+              </w:rPr>
+              <w:t>Password</w:t>
+            </w:r>
+          </w:p>
+        </w:tc>
+        <w:tc>
+          <w:tcPr>
+            <w:tcW w:w="2765" w:type="dxa"/>
+          </w:tcPr>
+          <w:p>
+            <w:pPr>
               <w:rPr>
                 <w:rFonts w:ascii="Times New Roman" w:eastAsia="宋体" w:hAnsi="Times New Roman" w:cs="Times New Roman"/>
               </w:rPr>
-              <w:t>10)</w:t>
-            </w:r>
-          </w:p>
-        </w:tc>
-        <w:tc>
-          <w:tcPr>
-            <w:tcW w:w="2766" w:type="dxa"/>
-          </w:tcPr>
-          <w:p>
-            <w:pPr>
-              <w:rPr>
-                <w:rFonts w:ascii="宋体" w:eastAsia="宋体" w:hAnsi="宋体"/>
-              </w:rPr>
-            </w:pPr>
-            <w:r>
-              <w:rPr>
-                <w:rFonts w:ascii="宋体" w:eastAsia="宋体" w:hAnsi="宋体" w:hint="eastAsia"/>
-              </w:rPr>
-              <w:t>用户</w:t>
-            </w:r>
-          </w:p>
-        </w:tc>
-      </w:tr>
-      <w:tr>
-        <w:tc>
-          <w:tcPr>
-            <w:tcW w:w="2765" w:type="dxa"/>
-          </w:tcPr>
-          <w:p>
-            <w:pPr>
-              <w:rPr>
-                <w:rFonts w:ascii="宋体" w:eastAsia="宋体" w:hAnsi="宋体" w:cs="Times New Roman"/>
-              </w:rPr>
-            </w:pPr>
-            <w:r>
-              <w:rPr>
-                <w:rFonts w:ascii="宋体" w:eastAsia="宋体" w:hAnsi="宋体" w:cs="Times New Roman"/>
-              </w:rPr>
-              <w:t>Password</w:t>
-            </w:r>
-          </w:p>
-        </w:tc>
-        <w:tc>
-          <w:tcPr>
-            <w:tcW w:w="2765" w:type="dxa"/>
-          </w:tcPr>
-          <w:p>
-            <w:pPr>
+            </w:pPr>
+            <w:r>
               <w:rPr>
                 <w:rFonts w:ascii="Times New Roman" w:eastAsia="宋体" w:hAnsi="Times New Roman" w:cs="Times New Roman"/>
               </w:rPr>
-            </w:pPr>
-            <w:proofErr w:type="gramStart"/>
-            <w:r>
+              <w:t>VARCHAR(15)</w:t>
+            </w:r>
+          </w:p>
+        </w:tc>
+        <w:tc>
+          <w:tcPr>
+            <w:tcW w:w="2766" w:type="dxa"/>
+          </w:tcPr>
+          <w:p>
+            <w:pPr>
+              <w:rPr>
+                <w:rFonts w:ascii="宋体" w:eastAsia="宋体" w:hAnsi="宋体"/>
+              </w:rPr>
+            </w:pPr>
+            <w:r>
+              <w:rPr>
+                <w:rFonts w:ascii="宋体" w:eastAsia="宋体" w:hAnsi="宋体" w:hint="eastAsia"/>
+              </w:rPr>
+              <w:t>密码</w:t>
+            </w:r>
+          </w:p>
+        </w:tc>
+      </w:tr>
+      <w:tr>
+        <w:tc>
+          <w:tcPr>
+            <w:tcW w:w="2765" w:type="dxa"/>
+          </w:tcPr>
+          <w:p>
+            <w:pPr>
+              <w:rPr>
+                <w:rFonts w:ascii="宋体" w:eastAsia="宋体" w:hAnsi="宋体" w:cs="Times New Roman"/>
+              </w:rPr>
+            </w:pPr>
+            <w:r>
+              <w:rPr>
+                <w:rFonts w:ascii="宋体" w:eastAsia="宋体" w:hAnsi="宋体" w:cs="Times New Roman"/>
+              </w:rPr>
+              <w:t>Email</w:t>
+            </w:r>
+          </w:p>
+        </w:tc>
+        <w:tc>
+          <w:tcPr>
+            <w:tcW w:w="2765" w:type="dxa"/>
+          </w:tcPr>
+          <w:p>
+            <w:pPr>
               <w:rPr>
                 <w:rFonts w:ascii="Times New Roman" w:eastAsia="宋体" w:hAnsi="Times New Roman" w:cs="Times New Roman"/>
               </w:rPr>
-              <w:t>VARCHAR(</w:t>
-            </w:r>
-            <w:proofErr w:type="gramEnd"/>
+            </w:pPr>
             <w:r>
               <w:rPr>
                 <w:rFonts w:ascii="Times New Roman" w:eastAsia="宋体" w:hAnsi="Times New Roman" w:cs="Times New Roman"/>
               </w:rPr>
-              <w:t>15)</w:t>
-            </w:r>
-          </w:p>
-        </w:tc>
-        <w:tc>
-          <w:tcPr>
-            <w:tcW w:w="2766" w:type="dxa"/>
-          </w:tcPr>
-          <w:p>
-            <w:pPr>
-              <w:rPr>
-                <w:rFonts w:ascii="宋体" w:eastAsia="宋体" w:hAnsi="宋体"/>
-              </w:rPr>
-            </w:pPr>
-            <w:r>
-              <w:rPr>
-                <w:rFonts w:ascii="宋体" w:eastAsia="宋体" w:hAnsi="宋体" w:hint="eastAsia"/>
-              </w:rPr>
-              <w:t>密码</w:t>
-            </w:r>
-          </w:p>
-        </w:tc>
-      </w:tr>
-      <w:tr>
-        <w:tc>
-          <w:tcPr>
-            <w:tcW w:w="2765" w:type="dxa"/>
-          </w:tcPr>
-          <w:p>
-            <w:pPr>
-              <w:rPr>
-                <w:rFonts w:ascii="宋体" w:eastAsia="宋体" w:hAnsi="宋体" w:cs="Times New Roman"/>
-              </w:rPr>
-            </w:pPr>
-            <w:r>
-              <w:rPr>
-                <w:rFonts w:ascii="宋体" w:eastAsia="宋体" w:hAnsi="宋体" w:cs="Times New Roman"/>
-              </w:rPr>
-              <w:t>Email</w:t>
+              <w:t>VARCHAR(30)</w:t>
+            </w:r>
+          </w:p>
+        </w:tc>
+        <w:tc>
+          <w:tcPr>
+            <w:tcW w:w="2766" w:type="dxa"/>
+          </w:tcPr>
+          <w:p>
+            <w:pPr>
+              <w:rPr>
+                <w:rFonts w:ascii="宋体" w:eastAsia="宋体" w:hAnsi="宋体"/>
+              </w:rPr>
+            </w:pPr>
+            <w:r>
+              <w:rPr>
+                <w:rFonts w:ascii="宋体" w:eastAsia="宋体" w:hAnsi="宋体" w:hint="eastAsia"/>
+              </w:rPr>
+              <w:t>邮箱</w:t>
+            </w:r>
+          </w:p>
+        </w:tc>
+      </w:tr>
+      <w:tr>
+        <w:tc>
+          <w:tcPr>
+            <w:tcW w:w="2765" w:type="dxa"/>
+          </w:tcPr>
+          <w:p>
+            <w:pPr>
+              <w:rPr>
+                <w:rFonts w:ascii="宋体" w:eastAsia="宋体" w:hAnsi="宋体" w:cs="Times New Roman"/>
+              </w:rPr>
+            </w:pPr>
+            <w:r>
+              <w:rPr>
+                <w:rFonts w:ascii="宋体" w:eastAsia="宋体" w:hAnsi="宋体" w:cs="Times New Roman"/>
+              </w:rPr>
+              <w:t>Role</w:t>
             </w:r>
           </w:p>
         </w:tc>
@@ -319,83 +359,11 @@
                 <w:rFonts w:ascii="Times New Roman" w:eastAsia="宋体" w:hAnsi="Times New Roman" w:cs="Times New Roman"/>
               </w:rPr>
             </w:pPr>
-            <w:proofErr w:type="gramStart"/>
             <w:r>
               <w:rPr>
                 <w:rFonts w:ascii="Times New Roman" w:eastAsia="宋体" w:hAnsi="Times New Roman" w:cs="Times New Roman"/>
               </w:rPr>
-              <w:t>VARCHAR(</w:t>
-            </w:r>
-            <w:proofErr w:type="gramEnd"/>
-            <w:r>
-              <w:rPr>
-                <w:rFonts w:ascii="Times New Roman" w:eastAsia="宋体" w:hAnsi="Times New Roman" w:cs="Times New Roman"/>
-              </w:rPr>
-              <w:t>30)</w:t>
-            </w:r>
-          </w:p>
-        </w:tc>
-        <w:tc>
-          <w:tcPr>
-            <w:tcW w:w="2766" w:type="dxa"/>
-          </w:tcPr>
-          <w:p>
-            <w:pPr>
-              <w:rPr>
-                <w:rFonts w:ascii="宋体" w:eastAsia="宋体" w:hAnsi="宋体"/>
-              </w:rPr>
-            </w:pPr>
-            <w:r>
-              <w:rPr>
-                <w:rFonts w:ascii="宋体" w:eastAsia="宋体" w:hAnsi="宋体" w:hint="eastAsia"/>
-              </w:rPr>
-              <w:t>邮箱</w:t>
-            </w:r>
-          </w:p>
-        </w:tc>
-      </w:tr>
-      <w:tr>
-        <w:tc>
-          <w:tcPr>
-            <w:tcW w:w="2765" w:type="dxa"/>
-          </w:tcPr>
-          <w:p>
-            <w:pPr>
-              <w:rPr>
-                <w:rFonts w:ascii="宋体" w:eastAsia="宋体" w:hAnsi="宋体" w:cs="Times New Roman"/>
-              </w:rPr>
-            </w:pPr>
-            <w:r>
-              <w:rPr>
-                <w:rFonts w:ascii="宋体" w:eastAsia="宋体" w:hAnsi="宋体" w:cs="Times New Roman"/>
-              </w:rPr>
-              <w:t>Role</w:t>
-            </w:r>
-          </w:p>
-        </w:tc>
-        <w:tc>
-          <w:tcPr>
-            <w:tcW w:w="2765" w:type="dxa"/>
-          </w:tcPr>
-          <w:p>
-            <w:pPr>
-              <w:rPr>
-                <w:rFonts w:ascii="Times New Roman" w:eastAsia="宋体" w:hAnsi="Times New Roman" w:cs="Times New Roman"/>
-              </w:rPr>
-            </w:pPr>
-            <w:proofErr w:type="gramStart"/>
-            <w:r>
-              <w:rPr>
-                <w:rFonts w:ascii="Times New Roman" w:eastAsia="宋体" w:hAnsi="Times New Roman" w:cs="Times New Roman"/>
-              </w:rPr>
-              <w:t>VARCHAR(</w:t>
-            </w:r>
-            <w:proofErr w:type="gramEnd"/>
-            <w:r>
-              <w:rPr>
-                <w:rFonts w:ascii="Times New Roman" w:eastAsia="宋体" w:hAnsi="Times New Roman" w:cs="Times New Roman"/>
-              </w:rPr>
-              <w:t>10)</w:t>
+              <w:t>VARCHAR(10)</w:t>
             </w:r>
           </w:p>
         </w:tc>
@@ -881,13 +849,8 @@
                       <w:sz w:val="24"/>
                     </w:rPr>
                   </w:pPr>
-                  <w:proofErr w:type="gramStart"/>
                   <w:r>
-                    <w:t>VARCHAR(</w:t>
-                  </w:r>
-                  <w:proofErr w:type="gramEnd"/>
-                  <w:r>
-                    <w:t>200)</w:t>
+                    <w:t>VARCHAR(200)</w:t>
                   </w:r>
                 </w:p>
               </w:tc>
@@ -1037,13 +1000,8 @@
                 <w:rFonts w:ascii="宋体" w:eastAsia="宋体" w:hAnsi="宋体" w:cs="Times New Roman"/>
               </w:rPr>
             </w:pPr>
-            <w:proofErr w:type="gramStart"/>
-            <w:r>
-              <w:t>VARCHAR(</w:t>
-            </w:r>
-            <w:proofErr w:type="gramEnd"/>
-            <w:r>
-              <w:t>20)</w:t>
+            <w:r>
+              <w:t>VARCHAR(20)</w:t>
             </w:r>
           </w:p>
         </w:tc>
@@ -1630,13 +1588,8 @@
                 <w:rFonts w:ascii="宋体" w:eastAsia="宋体" w:hAnsi="宋体" w:cs="Times New Roman"/>
               </w:rPr>
             </w:pPr>
-            <w:proofErr w:type="gramStart"/>
-            <w:r>
-              <w:t>VARCHAR(</w:t>
-            </w:r>
-            <w:proofErr w:type="gramEnd"/>
-            <w:r>
-              <w:t>20)</w:t>
+            <w:r>
+              <w:t>VARCHAR(20)</w:t>
             </w:r>
           </w:p>
         </w:tc>
@@ -2228,13 +2181,8 @@
                 <w:rFonts w:ascii="宋体" w:eastAsia="宋体" w:hAnsi="宋体" w:cs="Times New Roman"/>
               </w:rPr>
             </w:pPr>
-            <w:proofErr w:type="gramStart"/>
-            <w:r>
-              <w:t>VARCHAR(</w:t>
-            </w:r>
-            <w:proofErr w:type="gramEnd"/>
-            <w:r>
-              <w:t>20)</w:t>
+            <w:r>
+              <w:t>VARCHAR(20)</w:t>
             </w:r>
           </w:p>
         </w:tc>
@@ -2768,13 +2716,8 @@
                 <w:rFonts w:ascii="宋体" w:eastAsia="宋体" w:hAnsi="宋体" w:cs="Times New Roman"/>
               </w:rPr>
             </w:pPr>
-            <w:proofErr w:type="gramStart"/>
-            <w:r>
-              <w:t>VARCHAR(</w:t>
-            </w:r>
-            <w:proofErr w:type="gramEnd"/>
-            <w:r>
-              <w:t>20)</w:t>
+            <w:r>
+              <w:t>VARCHAR(20)</w:t>
             </w:r>
           </w:p>
         </w:tc>
@@ -2826,13 +2769,8 @@
                 <w:rFonts w:ascii="宋体" w:eastAsia="宋体" w:hAnsi="宋体" w:cs="Times New Roman"/>
               </w:rPr>
             </w:pPr>
-            <w:proofErr w:type="gramStart"/>
-            <w:r>
-              <w:t>VARCHAR(</w:t>
-            </w:r>
-            <w:proofErr w:type="gramEnd"/>
-            <w:r>
-              <w:t>50)</w:t>
+            <w:r>
+              <w:t>VARCHAR(50)</w:t>
             </w:r>
           </w:p>
         </w:tc>
@@ -3290,13 +3228,8 @@
                 <w:rFonts w:ascii="宋体" w:eastAsia="宋体" w:hAnsi="宋体" w:cs="Times New Roman"/>
               </w:rPr>
             </w:pPr>
-            <w:proofErr w:type="gramStart"/>
-            <w:r>
-              <w:t>VARCHAR(</w:t>
-            </w:r>
-            <w:proofErr w:type="gramEnd"/>
-            <w:r>
-              <w:t>10)</w:t>
+            <w:r>
+              <w:t>VARCHAR(10)</w:t>
             </w:r>
           </w:p>
         </w:tc>
@@ -3550,7 +3483,6 @@
                 <w:szCs w:val="21"/>
               </w:rPr>
             </w:pPr>
-            <w:proofErr w:type="spellStart"/>
             <w:r>
               <w:rPr>
                 <w:rFonts w:eastAsiaTheme="minorHAnsi" w:cs="Times New Roman"/>
@@ -3572,7 +3504,6 @@
               </w:rPr>
               <w:t>nfor_id</w:t>
             </w:r>
-            <w:proofErr w:type="spellEnd"/>
           </w:p>
         </w:tc>
         <w:tc>
@@ -3747,27 +3678,41 @@
                 <w:szCs w:val="21"/>
               </w:rPr>
             </w:pPr>
-            <w:proofErr w:type="gramStart"/>
             <w:r>
               <w:rPr>
                 <w:rFonts w:eastAsiaTheme="minorHAnsi" w:cs="Times New Roman"/>
                 <w:szCs w:val="21"/>
               </w:rPr>
-              <w:t>VARCHAR(</w:t>
-            </w:r>
-            <w:proofErr w:type="gramEnd"/>
-            <w:r>
+              <w:t>VARCHAR(200)</w:t>
+            </w:r>
+          </w:p>
+        </w:tc>
+        <w:tc>
+          <w:tcPr>
+            <w:tcW w:w="2766" w:type="dxa"/>
+            <w:vAlign w:val="center"/>
+          </w:tcPr>
+          <w:p>
+            <w:pPr>
               <w:rPr>
                 <w:rFonts w:eastAsiaTheme="minorHAnsi" w:cs="Times New Roman"/>
                 <w:szCs w:val="21"/>
               </w:rPr>
-              <w:t>200)</w:t>
-            </w:r>
-          </w:p>
-        </w:tc>
-        <w:tc>
-          <w:tcPr>
-            <w:tcW w:w="2766" w:type="dxa"/>
+            </w:pPr>
+            <w:r>
+              <w:rPr>
+                <w:rFonts w:eastAsiaTheme="minorHAnsi" w:cs="Times New Roman" w:hint="eastAsia"/>
+                <w:szCs w:val="21"/>
+              </w:rPr>
+              <w:t>内推标题</w:t>
+            </w:r>
+          </w:p>
+        </w:tc>
+      </w:tr>
+      <w:tr>
+        <w:tc>
+          <w:tcPr>
+            <w:tcW w:w="2765" w:type="dxa"/>
             <w:vAlign w:val="center"/>
           </w:tcPr>
           <w:p>
@@ -3782,12 +3727,10 @@
                 <w:rFonts w:eastAsiaTheme="minorHAnsi" w:cs="Times New Roman" w:hint="eastAsia"/>
                 <w:szCs w:val="21"/>
               </w:rPr>
-              <w:t>内推标题</w:t>
-            </w:r>
-          </w:p>
-        </w:tc>
-      </w:tr>
-      <w:tr>
+              <w:t>Content</w:t>
+            </w:r>
+          </w:p>
+        </w:tc>
         <w:tc>
           <w:tcPr>
             <w:tcW w:w="2765" w:type="dxa"/>
@@ -3805,13 +3748,13 @@
                 <w:rFonts w:eastAsiaTheme="minorHAnsi" w:cs="Times New Roman" w:hint="eastAsia"/>
                 <w:szCs w:val="21"/>
               </w:rPr>
-              <w:t>Content</w:t>
-            </w:r>
-          </w:p>
-        </w:tc>
-        <w:tc>
-          <w:tcPr>
-            <w:tcW w:w="2765" w:type="dxa"/>
+              <w:t>TEXT</w:t>
+            </w:r>
+          </w:p>
+        </w:tc>
+        <w:tc>
+          <w:tcPr>
+            <w:tcW w:w="2766" w:type="dxa"/>
             <w:vAlign w:val="center"/>
           </w:tcPr>
           <w:p>
@@ -3826,13 +3769,15 @@
                 <w:rFonts w:eastAsiaTheme="minorHAnsi" w:cs="Times New Roman" w:hint="eastAsia"/>
                 <w:szCs w:val="21"/>
               </w:rPr>
-              <w:t>TEXT</w:t>
-            </w:r>
-          </w:p>
-        </w:tc>
-        <w:tc>
-          <w:tcPr>
-            <w:tcW w:w="2766" w:type="dxa"/>
+              <w:t>内推内容</w:t>
+            </w:r>
+          </w:p>
+        </w:tc>
+      </w:tr>
+      <w:tr>
+        <w:tc>
+          <w:tcPr>
+            <w:tcW w:w="2765" w:type="dxa"/>
             <w:vAlign w:val="center"/>
           </w:tcPr>
           <w:p>
@@ -3847,12 +3792,10 @@
                 <w:rFonts w:eastAsiaTheme="minorHAnsi" w:cs="Times New Roman" w:hint="eastAsia"/>
                 <w:szCs w:val="21"/>
               </w:rPr>
-              <w:t>内推内容</w:t>
-            </w:r>
-          </w:p>
-        </w:tc>
-      </w:tr>
-      <w:tr>
+              <w:t>Abstract</w:t>
+            </w:r>
+          </w:p>
+        </w:tc>
         <w:tc>
           <w:tcPr>
             <w:tcW w:w="2765" w:type="dxa"/>
@@ -3870,13 +3813,13 @@
                 <w:rFonts w:eastAsiaTheme="minorHAnsi" w:cs="Times New Roman" w:hint="eastAsia"/>
                 <w:szCs w:val="21"/>
               </w:rPr>
-              <w:t>Abstract</w:t>
-            </w:r>
-          </w:p>
-        </w:tc>
-        <w:tc>
-          <w:tcPr>
-            <w:tcW w:w="2765" w:type="dxa"/>
+              <w:t>TINYTEXT</w:t>
+            </w:r>
+          </w:p>
+        </w:tc>
+        <w:tc>
+          <w:tcPr>
+            <w:tcW w:w="2766" w:type="dxa"/>
             <w:vAlign w:val="center"/>
           </w:tcPr>
           <w:p>
@@ -3891,13 +3834,15 @@
                 <w:rFonts w:eastAsiaTheme="minorHAnsi" w:cs="Times New Roman" w:hint="eastAsia"/>
                 <w:szCs w:val="21"/>
               </w:rPr>
-              <w:t>TINYTEXT</w:t>
-            </w:r>
-          </w:p>
-        </w:tc>
-        <w:tc>
-          <w:tcPr>
-            <w:tcW w:w="2766" w:type="dxa"/>
+              <w:t>内推简略内容</w:t>
+            </w:r>
+          </w:p>
+        </w:tc>
+      </w:tr>
+      <w:tr>
+        <w:tc>
+          <w:tcPr>
+            <w:tcW w:w="2765" w:type="dxa"/>
             <w:vAlign w:val="center"/>
           </w:tcPr>
           <w:p>
@@ -3912,12 +3857,10 @@
                 <w:rFonts w:eastAsiaTheme="minorHAnsi" w:cs="Times New Roman" w:hint="eastAsia"/>
                 <w:szCs w:val="21"/>
               </w:rPr>
-              <w:t>内推简略内容</w:t>
-            </w:r>
-          </w:p>
-        </w:tc>
-      </w:tr>
-      <w:tr>
+              <w:t>Location</w:t>
+            </w:r>
+          </w:p>
+        </w:tc>
         <w:tc>
           <w:tcPr>
             <w:tcW w:w="2765" w:type="dxa"/>
@@ -3935,13 +3878,13 @@
                 <w:rFonts w:eastAsiaTheme="minorHAnsi" w:cs="Times New Roman" w:hint="eastAsia"/>
                 <w:szCs w:val="21"/>
               </w:rPr>
-              <w:t>Location</w:t>
-            </w:r>
-          </w:p>
-        </w:tc>
-        <w:tc>
-          <w:tcPr>
-            <w:tcW w:w="2765" w:type="dxa"/>
+              <w:t>VARCHAR(20)</w:t>
+            </w:r>
+          </w:p>
+        </w:tc>
+        <w:tc>
+          <w:tcPr>
+            <w:tcW w:w="2766" w:type="dxa"/>
             <w:vAlign w:val="center"/>
           </w:tcPr>
           <w:p>
@@ -3951,27 +3894,41 @@
                 <w:szCs w:val="21"/>
               </w:rPr>
             </w:pPr>
-            <w:proofErr w:type="gramStart"/>
             <w:r>
               <w:rPr>
                 <w:rFonts w:eastAsiaTheme="minorHAnsi" w:cs="Times New Roman" w:hint="eastAsia"/>
                 <w:szCs w:val="21"/>
               </w:rPr>
-              <w:t>VARCHAR(</w:t>
-            </w:r>
-            <w:proofErr w:type="gramEnd"/>
+              <w:t>内推所在城市</w:t>
+            </w:r>
+          </w:p>
+        </w:tc>
+      </w:tr>
+      <w:tr>
+        <w:tc>
+          <w:tcPr>
+            <w:tcW w:w="2765" w:type="dxa"/>
+            <w:vAlign w:val="center"/>
+          </w:tcPr>
+          <w:p>
+            <w:pPr>
+              <w:rPr>
+                <w:rFonts w:eastAsiaTheme="minorHAnsi" w:cs="Times New Roman"/>
+                <w:szCs w:val="21"/>
+              </w:rPr>
+            </w:pPr>
             <w:r>
               <w:rPr>
                 <w:rFonts w:eastAsiaTheme="minorHAnsi" w:cs="Times New Roman" w:hint="eastAsia"/>
                 <w:szCs w:val="21"/>
               </w:rPr>
-              <w:t>20)</w:t>
-            </w:r>
-          </w:p>
-        </w:tc>
-        <w:tc>
-          <w:tcPr>
-            <w:tcW w:w="2766" w:type="dxa"/>
+              <w:t>Status</w:t>
+            </w:r>
+          </w:p>
+        </w:tc>
+        <w:tc>
+          <w:tcPr>
+            <w:tcW w:w="2765" w:type="dxa"/>
             <w:vAlign w:val="center"/>
           </w:tcPr>
           <w:p>
@@ -3986,15 +3943,13 @@
                 <w:rFonts w:eastAsiaTheme="minorHAnsi" w:cs="Times New Roman" w:hint="eastAsia"/>
                 <w:szCs w:val="21"/>
               </w:rPr>
-              <w:t>内推所在城市</w:t>
-            </w:r>
-          </w:p>
-        </w:tc>
-      </w:tr>
-      <w:tr>
-        <w:tc>
-          <w:tcPr>
-            <w:tcW w:w="2765" w:type="dxa"/>
+              <w:t>VARCHAR(20)</w:t>
+            </w:r>
+          </w:p>
+        </w:tc>
+        <w:tc>
+          <w:tcPr>
+            <w:tcW w:w="2766" w:type="dxa"/>
             <w:vAlign w:val="center"/>
           </w:tcPr>
           <w:p>
@@ -4009,10 +3964,12 @@
                 <w:rFonts w:eastAsiaTheme="minorHAnsi" w:cs="Times New Roman" w:hint="eastAsia"/>
                 <w:szCs w:val="21"/>
               </w:rPr>
-              <w:t>Status</w:t>
-            </w:r>
-          </w:p>
-        </w:tc>
+              <w:t>内推状态</w:t>
+            </w:r>
+          </w:p>
+        </w:tc>
+      </w:tr>
+      <w:tr>
         <w:tc>
           <w:tcPr>
             <w:tcW w:w="2765" w:type="dxa"/>
@@ -4025,27 +3982,32 @@
                 <w:szCs w:val="21"/>
               </w:rPr>
             </w:pPr>
-            <w:proofErr w:type="gramStart"/>
             <w:r>
               <w:rPr>
                 <w:rFonts w:eastAsiaTheme="minorHAnsi" w:cs="Times New Roman" w:hint="eastAsia"/>
                 <w:szCs w:val="21"/>
               </w:rPr>
-              <w:t>VARCHAR(</w:t>
-            </w:r>
-            <w:proofErr w:type="gramEnd"/>
+              <w:t>C</w:t>
+            </w:r>
+            <w:r>
+              <w:rPr>
+                <w:rFonts w:eastAsiaTheme="minorHAnsi" w:cs="Times New Roman"/>
+                <w:szCs w:val="21"/>
+              </w:rPr>
+              <w:t>reated</w:t>
+            </w:r>
             <w:r>
               <w:rPr>
                 <w:rFonts w:eastAsiaTheme="minorHAnsi" w:cs="Times New Roman" w:hint="eastAsia"/>
                 <w:szCs w:val="21"/>
               </w:rPr>
-              <w:t>20)</w:t>
-            </w:r>
-          </w:p>
-        </w:tc>
-        <w:tc>
-          <w:tcPr>
-            <w:tcW w:w="2766" w:type="dxa"/>
+              <w:t>_time</w:t>
+            </w:r>
+          </w:p>
+        </w:tc>
+        <w:tc>
+          <w:tcPr>
+            <w:tcW w:w="2765" w:type="dxa"/>
             <w:vAlign w:val="center"/>
           </w:tcPr>
           <w:p>
@@ -4060,15 +4022,13 @@
                 <w:rFonts w:eastAsiaTheme="minorHAnsi" w:cs="Times New Roman" w:hint="eastAsia"/>
                 <w:szCs w:val="21"/>
               </w:rPr>
-              <w:t>内推状态</w:t>
-            </w:r>
-          </w:p>
-        </w:tc>
-      </w:tr>
-      <w:tr>
-        <w:tc>
-          <w:tcPr>
-            <w:tcW w:w="2765" w:type="dxa"/>
+              <w:t>DATETIME</w:t>
+            </w:r>
+          </w:p>
+        </w:tc>
+        <w:tc>
+          <w:tcPr>
+            <w:tcW w:w="2766" w:type="dxa"/>
             <w:vAlign w:val="center"/>
           </w:tcPr>
           <w:p>
@@ -4083,89 +4043,31 @@
                 <w:rFonts w:eastAsiaTheme="minorHAnsi" w:cs="Times New Roman" w:hint="eastAsia"/>
                 <w:szCs w:val="21"/>
               </w:rPr>
-              <w:t>C</w:t>
-            </w:r>
-            <w:r>
+              <w:t>创建时间</w:t>
+            </w:r>
+          </w:p>
+        </w:tc>
+      </w:tr>
+      <w:tr>
+        <w:tc>
+          <w:tcPr>
+            <w:tcW w:w="2765" w:type="dxa"/>
+            <w:vAlign w:val="center"/>
+          </w:tcPr>
+          <w:p>
+            <w:pPr>
               <w:rPr>
                 <w:rFonts w:eastAsiaTheme="minorHAnsi" w:cs="Times New Roman"/>
                 <w:szCs w:val="21"/>
               </w:rPr>
-              <w:t>reated</w:t>
-            </w:r>
+            </w:pPr>
             <w:r>
               <w:rPr>
                 <w:rFonts w:eastAsiaTheme="minorHAnsi" w:cs="Times New Roman" w:hint="eastAsia"/>
                 <w:szCs w:val="21"/>
               </w:rPr>
-              <w:t>_time</w:t>
-            </w:r>
-          </w:p>
-        </w:tc>
-        <w:tc>
-          <w:tcPr>
-            <w:tcW w:w="2765" w:type="dxa"/>
-            <w:vAlign w:val="center"/>
-          </w:tcPr>
-          <w:p>
-            <w:pPr>
-              <w:rPr>
-                <w:rFonts w:eastAsiaTheme="minorHAnsi" w:cs="Times New Roman"/>
-                <w:szCs w:val="21"/>
-              </w:rPr>
-            </w:pPr>
-            <w:r>
-              <w:rPr>
-                <w:rFonts w:eastAsiaTheme="minorHAnsi" w:cs="Times New Roman" w:hint="eastAsia"/>
-                <w:szCs w:val="21"/>
-              </w:rPr>
-              <w:t>DATETIME</w:t>
-            </w:r>
-          </w:p>
-        </w:tc>
-        <w:tc>
-          <w:tcPr>
-            <w:tcW w:w="2766" w:type="dxa"/>
-            <w:vAlign w:val="center"/>
-          </w:tcPr>
-          <w:p>
-            <w:pPr>
-              <w:rPr>
-                <w:rFonts w:eastAsiaTheme="minorHAnsi" w:cs="Times New Roman"/>
-                <w:szCs w:val="21"/>
-              </w:rPr>
-            </w:pPr>
-            <w:r>
-              <w:rPr>
-                <w:rFonts w:eastAsiaTheme="minorHAnsi" w:cs="Times New Roman" w:hint="eastAsia"/>
-                <w:szCs w:val="21"/>
-              </w:rPr>
-              <w:t>创建时间</w:t>
-            </w:r>
-          </w:p>
-        </w:tc>
-      </w:tr>
-      <w:tr>
-        <w:tc>
-          <w:tcPr>
-            <w:tcW w:w="2765" w:type="dxa"/>
-            <w:vAlign w:val="center"/>
-          </w:tcPr>
-          <w:p>
-            <w:pPr>
-              <w:rPr>
-                <w:rFonts w:eastAsiaTheme="minorHAnsi" w:cs="Times New Roman"/>
-                <w:szCs w:val="21"/>
-              </w:rPr>
-            </w:pPr>
-            <w:proofErr w:type="spellStart"/>
-            <w:r>
-              <w:rPr>
-                <w:rFonts w:eastAsiaTheme="minorHAnsi" w:cs="Times New Roman" w:hint="eastAsia"/>
-                <w:szCs w:val="21"/>
-              </w:rPr>
               <w:t>Publish_time</w:t>
             </w:r>
-            <w:proofErr w:type="spellEnd"/>
           </w:p>
         </w:tc>
         <w:tc>
@@ -4411,7 +4313,6 @@
                 <w:szCs w:val="21"/>
               </w:rPr>
             </w:pPr>
-            <w:proofErr w:type="spellStart"/>
             <w:r>
               <w:rPr>
                 <w:rFonts w:eastAsiaTheme="minorHAnsi" w:cs="Times New Roman"/>
@@ -4433,7 +4334,6 @@
               </w:rPr>
               <w:t>nfor_id</w:t>
             </w:r>
-            <w:proofErr w:type="spellEnd"/>
           </w:p>
         </w:tc>
         <w:tc>
@@ -4673,27 +4573,48 @@
                 <w:szCs w:val="21"/>
               </w:rPr>
             </w:pPr>
-            <w:proofErr w:type="gramStart"/>
             <w:r>
               <w:rPr>
                 <w:rFonts w:eastAsiaTheme="minorHAnsi" w:cs="Times New Roman" w:hint="eastAsia"/>
                 <w:szCs w:val="21"/>
               </w:rPr>
-              <w:t>VARCHAR(</w:t>
-            </w:r>
-            <w:proofErr w:type="gramEnd"/>
+              <w:t>VARCHAR(20)</w:t>
+            </w:r>
+          </w:p>
+        </w:tc>
+        <w:tc>
+          <w:tcPr>
+            <w:tcW w:w="2766" w:type="dxa"/>
+            <w:vAlign w:val="center"/>
+          </w:tcPr>
+          <w:p>
+            <w:pPr>
+              <w:rPr>
+                <w:rFonts w:eastAsiaTheme="minorHAnsi" w:cs="Times New Roman"/>
+                <w:szCs w:val="21"/>
+              </w:rPr>
+            </w:pPr>
             <w:r>
               <w:rPr>
                 <w:rFonts w:eastAsiaTheme="minorHAnsi" w:cs="Times New Roman" w:hint="eastAsia"/>
                 <w:szCs w:val="21"/>
               </w:rPr>
-              <w:t>20)</w:t>
-            </w:r>
-          </w:p>
-        </w:tc>
-        <w:tc>
-          <w:tcPr>
-            <w:tcW w:w="2766" w:type="dxa"/>
+              <w:t>评论</w:t>
+            </w:r>
+            <w:r>
+              <w:rPr>
+                <w:rFonts w:eastAsiaTheme="minorHAnsi" w:cs="Times New Roman" w:hint="eastAsia"/>
+                <w:szCs w:val="21"/>
+              </w:rPr>
+              <w:t>状态</w:t>
+            </w:r>
+          </w:p>
+        </w:tc>
+      </w:tr>
+      <w:tr>
+        <w:tc>
+          <w:tcPr>
+            <w:tcW w:w="2765" w:type="dxa"/>
             <w:vAlign w:val="center"/>
           </w:tcPr>
           <w:p>
@@ -4708,47 +4629,15 @@
                 <w:rFonts w:eastAsiaTheme="minorHAnsi" w:cs="Times New Roman" w:hint="eastAsia"/>
                 <w:szCs w:val="21"/>
               </w:rPr>
-              <w:t>评论</w:t>
+              <w:t>Comment</w:t>
             </w:r>
             <w:r>
               <w:rPr>
                 <w:rFonts w:eastAsiaTheme="minorHAnsi" w:cs="Times New Roman" w:hint="eastAsia"/>
                 <w:szCs w:val="21"/>
               </w:rPr>
-              <w:t>状态</w:t>
-            </w:r>
-          </w:p>
-        </w:tc>
-      </w:tr>
-      <w:tr>
-        <w:tc>
-          <w:tcPr>
-            <w:tcW w:w="2765" w:type="dxa"/>
-            <w:vAlign w:val="center"/>
-          </w:tcPr>
-          <w:p>
-            <w:pPr>
-              <w:rPr>
-                <w:rFonts w:eastAsiaTheme="minorHAnsi" w:cs="Times New Roman"/>
-                <w:szCs w:val="21"/>
-              </w:rPr>
-            </w:pPr>
-            <w:proofErr w:type="spellStart"/>
-            <w:r>
-              <w:rPr>
-                <w:rFonts w:eastAsiaTheme="minorHAnsi" w:cs="Times New Roman" w:hint="eastAsia"/>
-                <w:szCs w:val="21"/>
-              </w:rPr>
-              <w:t>Comment</w:t>
-            </w:r>
-            <w:r>
-              <w:rPr>
-                <w:rFonts w:eastAsiaTheme="minorHAnsi" w:cs="Times New Roman" w:hint="eastAsia"/>
-                <w:szCs w:val="21"/>
-              </w:rPr>
               <w:t>_time</w:t>
             </w:r>
-            <w:proofErr w:type="spellEnd"/>
           </w:p>
         </w:tc>
         <w:tc>
@@ -5008,7 +4897,6 @@
                 <w:szCs w:val="21"/>
               </w:rPr>
             </w:pPr>
-            <w:proofErr w:type="spellStart"/>
             <w:r>
               <w:rPr>
                 <w:rFonts w:eastAsiaTheme="minorHAnsi" w:cs="Times New Roman"/>
@@ -5030,7 +4918,6 @@
               </w:rPr>
               <w:t>nfor_id</w:t>
             </w:r>
-            <w:proofErr w:type="spellEnd"/>
           </w:p>
         </w:tc>
         <w:tc>
@@ -5205,27 +5092,41 @@
                 <w:szCs w:val="21"/>
               </w:rPr>
             </w:pPr>
-            <w:proofErr w:type="gramStart"/>
             <w:r>
               <w:rPr>
                 <w:rFonts w:asciiTheme="minorEastAsia" w:hAnsiTheme="minorEastAsia" w:cs="Times New Roman" w:hint="eastAsia"/>
                 <w:szCs w:val="21"/>
               </w:rPr>
-              <w:t>VARCHAR(</w:t>
-            </w:r>
-            <w:proofErr w:type="gramEnd"/>
+              <w:t>VARCHAR(20)</w:t>
+            </w:r>
+          </w:p>
+        </w:tc>
+        <w:tc>
+          <w:tcPr>
+            <w:tcW w:w="2766" w:type="dxa"/>
+            <w:vAlign w:val="center"/>
+          </w:tcPr>
+          <w:p>
+            <w:pPr>
+              <w:rPr>
+                <w:rFonts w:asciiTheme="minorEastAsia" w:hAnsiTheme="minorEastAsia" w:cs="Times New Roman"/>
+                <w:szCs w:val="21"/>
+              </w:rPr>
+            </w:pPr>
             <w:r>
               <w:rPr>
                 <w:rFonts w:asciiTheme="minorEastAsia" w:hAnsiTheme="minorEastAsia" w:cs="Times New Roman" w:hint="eastAsia"/>
                 <w:szCs w:val="21"/>
               </w:rPr>
-              <w:t>20)</w:t>
-            </w:r>
-          </w:p>
-        </w:tc>
-        <w:tc>
-          <w:tcPr>
-            <w:tcW w:w="2766" w:type="dxa"/>
+              <w:t>审核结果</w:t>
+            </w:r>
+          </w:p>
+        </w:tc>
+      </w:tr>
+      <w:tr>
+        <w:tc>
+          <w:tcPr>
+            <w:tcW w:w="2765" w:type="dxa"/>
             <w:vAlign w:val="center"/>
           </w:tcPr>
           <w:p>
@@ -5240,12 +5141,10 @@
                 <w:rFonts w:asciiTheme="minorEastAsia" w:hAnsiTheme="minorEastAsia" w:cs="Times New Roman" w:hint="eastAsia"/>
                 <w:szCs w:val="21"/>
               </w:rPr>
-              <w:t>审核结果</w:t>
-            </w:r>
-          </w:p>
-        </w:tc>
-      </w:tr>
-      <w:tr>
+              <w:t>Suggestion</w:t>
+            </w:r>
+          </w:p>
+        </w:tc>
         <w:tc>
           <w:tcPr>
             <w:tcW w:w="2765" w:type="dxa"/>
@@ -5263,13 +5162,13 @@
                 <w:rFonts w:asciiTheme="minorEastAsia" w:hAnsiTheme="minorEastAsia" w:cs="Times New Roman" w:hint="eastAsia"/>
                 <w:szCs w:val="21"/>
               </w:rPr>
-              <w:t>Suggestion</w:t>
-            </w:r>
-          </w:p>
-        </w:tc>
-        <w:tc>
-          <w:tcPr>
-            <w:tcW w:w="2765" w:type="dxa"/>
+              <w:t>TINYTEXT</w:t>
+            </w:r>
+          </w:p>
+        </w:tc>
+        <w:tc>
+          <w:tcPr>
+            <w:tcW w:w="2766" w:type="dxa"/>
             <w:vAlign w:val="center"/>
           </w:tcPr>
           <w:p>
@@ -5284,13 +5183,15 @@
                 <w:rFonts w:asciiTheme="minorEastAsia" w:hAnsiTheme="minorEastAsia" w:cs="Times New Roman" w:hint="eastAsia"/>
                 <w:szCs w:val="21"/>
               </w:rPr>
-              <w:t>TINYTEXT</w:t>
-            </w:r>
-          </w:p>
-        </w:tc>
-        <w:tc>
-          <w:tcPr>
-            <w:tcW w:w="2766" w:type="dxa"/>
+              <w:t>审核意见</w:t>
+            </w:r>
+          </w:p>
+        </w:tc>
+      </w:tr>
+      <w:tr>
+        <w:tc>
+          <w:tcPr>
+            <w:tcW w:w="2765" w:type="dxa"/>
             <w:vAlign w:val="center"/>
           </w:tcPr>
           <w:p>
@@ -5305,33 +5206,8 @@
                 <w:rFonts w:asciiTheme="minorEastAsia" w:hAnsiTheme="minorEastAsia" w:cs="Times New Roman" w:hint="eastAsia"/>
                 <w:szCs w:val="21"/>
               </w:rPr>
-              <w:t>审核意见</w:t>
-            </w:r>
-          </w:p>
-        </w:tc>
-      </w:tr>
-      <w:tr>
-        <w:tc>
-          <w:tcPr>
-            <w:tcW w:w="2765" w:type="dxa"/>
-            <w:vAlign w:val="center"/>
-          </w:tcPr>
-          <w:p>
-            <w:pPr>
-              <w:rPr>
-                <w:rFonts w:asciiTheme="minorEastAsia" w:hAnsiTheme="minorEastAsia" w:cs="Times New Roman"/>
-                <w:szCs w:val="21"/>
-              </w:rPr>
-            </w:pPr>
-            <w:proofErr w:type="spellStart"/>
-            <w:r>
-              <w:rPr>
-                <w:rFonts w:asciiTheme="minorEastAsia" w:hAnsiTheme="minorEastAsia" w:cs="Times New Roman" w:hint="eastAsia"/>
-                <w:szCs w:val="21"/>
-              </w:rPr>
               <w:t>Review_time</w:t>
             </w:r>
-            <w:proofErr w:type="spellEnd"/>
           </w:p>
         </w:tc>
         <w:tc>
@@ -5556,7 +5432,6 @@
                 <w:rFonts w:ascii="宋体" w:eastAsia="宋体" w:hAnsi="宋体"/>
               </w:rPr>
             </w:pPr>
-            <w:proofErr w:type="spellStart"/>
             <w:r>
               <w:rPr>
                 <w:rFonts w:ascii="宋体" w:eastAsia="宋体" w:hAnsi="宋体" w:cs="Times New Roman"/>
@@ -5575,26 +5450,20 @@
               </w:rPr>
               <w:t>name</w:t>
             </w:r>
-            <w:proofErr w:type="spellEnd"/>
-          </w:p>
-        </w:tc>
-        <w:tc>
-          <w:tcPr>
-            <w:tcW w:w="2765" w:type="dxa"/>
-          </w:tcPr>
-          <w:p>
-            <w:pPr>
-              <w:rPr>
-                <w:rFonts w:ascii="宋体" w:eastAsia="宋体" w:hAnsi="宋体" w:cs="Times New Roman"/>
-              </w:rPr>
-            </w:pPr>
-            <w:proofErr w:type="gramStart"/>
-            <w:r>
-              <w:t>VARCHAR(</w:t>
-            </w:r>
-            <w:proofErr w:type="gramEnd"/>
-            <w:r>
-              <w:t>20)</w:t>
+          </w:p>
+        </w:tc>
+        <w:tc>
+          <w:tcPr>
+            <w:tcW w:w="2765" w:type="dxa"/>
+          </w:tcPr>
+          <w:p>
+            <w:pPr>
+              <w:rPr>
+                <w:rFonts w:ascii="宋体" w:eastAsia="宋体" w:hAnsi="宋体" w:cs="Times New Roman"/>
+              </w:rPr>
+            </w:pPr>
+            <w:r>
+              <w:t>VARCHAR(20)</w:t>
             </w:r>
           </w:p>
         </w:tc>
@@ -5628,33 +5497,26 @@
                 <w:rFonts w:ascii="宋体" w:eastAsia="宋体" w:hAnsi="宋体"/>
               </w:rPr>
             </w:pPr>
-            <w:proofErr w:type="spellStart"/>
             <w:r>
               <w:rPr>
                 <w:rFonts w:ascii="宋体" w:eastAsia="宋体" w:hAnsi="宋体"/>
               </w:rPr>
               <w:t>Activity_type</w:t>
             </w:r>
-            <w:proofErr w:type="spellEnd"/>
-          </w:p>
-        </w:tc>
-        <w:tc>
-          <w:tcPr>
-            <w:tcW w:w="2765" w:type="dxa"/>
-          </w:tcPr>
-          <w:p>
-            <w:pPr>
-              <w:rPr>
-                <w:rFonts w:ascii="宋体" w:eastAsia="宋体" w:hAnsi="宋体" w:cs="Times New Roman"/>
-              </w:rPr>
-            </w:pPr>
-            <w:proofErr w:type="gramStart"/>
-            <w:r>
-              <w:t>VARCHAR(</w:t>
-            </w:r>
-            <w:proofErr w:type="gramEnd"/>
-            <w:r>
-              <w:t>20)</w:t>
+          </w:p>
+        </w:tc>
+        <w:tc>
+          <w:tcPr>
+            <w:tcW w:w="2765" w:type="dxa"/>
+          </w:tcPr>
+          <w:p>
+            <w:pPr>
+              <w:rPr>
+                <w:rFonts w:ascii="宋体" w:eastAsia="宋体" w:hAnsi="宋体" w:cs="Times New Roman"/>
+              </w:rPr>
+            </w:pPr>
+            <w:r>
+              <w:t>VARCHAR(20)</w:t>
             </w:r>
           </w:p>
         </w:tc>
@@ -5688,14 +5550,12 @@
                 <w:rFonts w:ascii="宋体" w:eastAsia="宋体" w:hAnsi="宋体"/>
               </w:rPr>
             </w:pPr>
-            <w:proofErr w:type="spellStart"/>
             <w:r>
               <w:rPr>
                 <w:rFonts w:ascii="宋体" w:eastAsia="宋体" w:hAnsi="宋体"/>
               </w:rPr>
               <w:t>Activity_time</w:t>
             </w:r>
-            <w:proofErr w:type="spellEnd"/>
           </w:p>
         </w:tc>
         <w:tc>
@@ -5746,33 +5606,26 @@
                 <w:rFonts w:ascii="宋体" w:eastAsia="宋体" w:hAnsi="宋体"/>
               </w:rPr>
             </w:pPr>
-            <w:proofErr w:type="spellStart"/>
             <w:r>
               <w:rPr>
                 <w:rFonts w:ascii="宋体" w:eastAsia="宋体" w:hAnsi="宋体"/>
               </w:rPr>
               <w:t>Activity_address</w:t>
             </w:r>
-            <w:proofErr w:type="spellEnd"/>
-          </w:p>
-        </w:tc>
-        <w:tc>
-          <w:tcPr>
-            <w:tcW w:w="2765" w:type="dxa"/>
-          </w:tcPr>
-          <w:p>
-            <w:pPr>
-              <w:rPr>
-                <w:rFonts w:ascii="宋体" w:eastAsia="宋体" w:hAnsi="宋体"/>
-              </w:rPr>
-            </w:pPr>
-            <w:proofErr w:type="gramStart"/>
-            <w:r>
-              <w:t>VARCHAR(</w:t>
-            </w:r>
-            <w:proofErr w:type="gramEnd"/>
-            <w:r>
-              <w:t>20)</w:t>
+          </w:p>
+        </w:tc>
+        <w:tc>
+          <w:tcPr>
+            <w:tcW w:w="2765" w:type="dxa"/>
+          </w:tcPr>
+          <w:p>
+            <w:pPr>
+              <w:rPr>
+                <w:rFonts w:ascii="宋体" w:eastAsia="宋体" w:hAnsi="宋体"/>
+              </w:rPr>
+            </w:pPr>
+            <w:r>
+              <w:t>VARCHAR(20)</w:t>
             </w:r>
           </w:p>
         </w:tc>
@@ -5806,14 +5659,12 @@
                 <w:rFonts w:ascii="宋体" w:eastAsia="宋体" w:hAnsi="宋体"/>
               </w:rPr>
             </w:pPr>
-            <w:proofErr w:type="spellStart"/>
             <w:r>
               <w:rPr>
                 <w:rFonts w:ascii="宋体" w:eastAsia="宋体" w:hAnsi="宋体"/>
               </w:rPr>
               <w:t>Activity_content</w:t>
             </w:r>
-            <w:proofErr w:type="spellEnd"/>
           </w:p>
         </w:tc>
         <w:tc>
@@ -5864,7 +5715,6 @@
                 <w:rFonts w:ascii="宋体" w:eastAsia="宋体" w:hAnsi="宋体"/>
               </w:rPr>
             </w:pPr>
-            <w:proofErr w:type="spellStart"/>
             <w:r>
               <w:rPr>
                 <w:rFonts w:ascii="宋体" w:eastAsia="宋体" w:hAnsi="宋体"/>
@@ -5883,7 +5733,6 @@
               </w:rPr>
               <w:t>tivity_amount</w:t>
             </w:r>
-            <w:proofErr w:type="spellEnd"/>
           </w:p>
         </w:tc>
         <w:tc>
@@ -6182,33 +6031,26 @@
                 <w:rFonts w:ascii="宋体" w:eastAsia="宋体" w:hAnsi="宋体" w:cs="Times New Roman"/>
               </w:rPr>
             </w:pPr>
-            <w:proofErr w:type="spellStart"/>
             <w:r>
               <w:rPr>
                 <w:rFonts w:ascii="宋体" w:eastAsia="宋体" w:hAnsi="宋体" w:cs="Times New Roman"/>
               </w:rPr>
               <w:t>Activity_status</w:t>
             </w:r>
-            <w:proofErr w:type="spellEnd"/>
-          </w:p>
-        </w:tc>
-        <w:tc>
-          <w:tcPr>
-            <w:tcW w:w="2765" w:type="dxa"/>
-          </w:tcPr>
-          <w:p>
-            <w:pPr>
-              <w:rPr>
-                <w:rFonts w:ascii="宋体" w:eastAsia="宋体" w:hAnsi="宋体" w:cs="Times New Roman"/>
-              </w:rPr>
-            </w:pPr>
-            <w:proofErr w:type="gramStart"/>
-            <w:r>
-              <w:t>VARCHAR(</w:t>
-            </w:r>
-            <w:proofErr w:type="gramEnd"/>
-            <w:r>
-              <w:t>20)</w:t>
+          </w:p>
+        </w:tc>
+        <w:tc>
+          <w:tcPr>
+            <w:tcW w:w="2765" w:type="dxa"/>
+          </w:tcPr>
+          <w:p>
+            <w:pPr>
+              <w:rPr>
+                <w:rFonts w:ascii="宋体" w:eastAsia="宋体" w:hAnsi="宋体" w:cs="Times New Roman"/>
+              </w:rPr>
+            </w:pPr>
+            <w:r>
+              <w:t>VARCHAR(20)</w:t>
             </w:r>
           </w:p>
         </w:tc>
@@ -6348,7 +6190,6 @@
                 <w:rFonts w:ascii="宋体" w:eastAsia="宋体" w:hAnsi="宋体" w:cs="Times New Roman"/>
               </w:rPr>
             </w:pPr>
-            <w:proofErr w:type="spellStart"/>
             <w:r>
               <w:rPr>
                 <w:rFonts w:ascii="宋体" w:eastAsia="宋体" w:hAnsi="宋体" w:cs="Times New Roman"/>
@@ -6367,7 +6208,6 @@
               </w:rPr>
               <w:t>_id</w:t>
             </w:r>
-            <w:proofErr w:type="spellEnd"/>
           </w:p>
         </w:tc>
         <w:tc>
@@ -6610,13 +6450,8 @@
                 <w:rFonts w:ascii="宋体" w:eastAsia="宋体" w:hAnsi="宋体" w:cs="Times New Roman"/>
               </w:rPr>
             </w:pPr>
-            <w:proofErr w:type="gramStart"/>
-            <w:r>
-              <w:t>VARCHAR(</w:t>
-            </w:r>
-            <w:proofErr w:type="gramEnd"/>
-            <w:r>
-              <w:t>20)</w:t>
+            <w:r>
+              <w:t>VARCHAR(20)</w:t>
             </w:r>
           </w:p>
         </w:tc>
@@ -6936,7 +6771,6 @@
                 <w:rFonts w:ascii="宋体" w:eastAsia="宋体" w:hAnsi="宋体" w:cs="Times New Roman"/>
               </w:rPr>
             </w:pPr>
-            <w:proofErr w:type="spellStart"/>
             <w:r>
               <w:rPr>
                 <w:rFonts w:ascii="宋体" w:eastAsia="宋体" w:hAnsi="宋体" w:cs="Times New Roman"/>
@@ -6955,7 +6789,6 @@
               </w:rPr>
               <w:t>_id</w:t>
             </w:r>
-            <w:proofErr w:type="spellEnd"/>
           </w:p>
         </w:tc>
         <w:tc>
@@ -7164,13 +6997,8 @@
                 <w:rFonts w:ascii="宋体" w:eastAsia="宋体" w:hAnsi="宋体" w:cs="Times New Roman"/>
               </w:rPr>
             </w:pPr>
-            <w:proofErr w:type="gramStart"/>
-            <w:r>
-              <w:t>VARCHAR(</w:t>
-            </w:r>
-            <w:proofErr w:type="gramEnd"/>
-            <w:r>
-              <w:t>20)</w:t>
+            <w:r>
+              <w:t>VARCHAR(20)</w:t>
             </w:r>
           </w:p>
         </w:tc>
@@ -7222,13 +7050,8 @@
                 <w:rFonts w:ascii="宋体" w:eastAsia="宋体" w:hAnsi="宋体" w:cs="Times New Roman"/>
               </w:rPr>
             </w:pPr>
-            <w:proofErr w:type="gramStart"/>
-            <w:r>
-              <w:t>VARCHAR(</w:t>
-            </w:r>
-            <w:proofErr w:type="gramEnd"/>
-            <w:r>
-              <w:t>50)</w:t>
+            <w:r>
+              <w:t>VARCHAR(50)</w:t>
             </w:r>
           </w:p>
         </w:tc>
@@ -7436,7 +7259,6 @@
                 <w:rFonts w:ascii="宋体" w:eastAsia="宋体" w:hAnsi="宋体" w:cs="Times New Roman"/>
               </w:rPr>
             </w:pPr>
-            <w:proofErr w:type="spellStart"/>
             <w:r>
               <w:rPr>
                 <w:rFonts w:ascii="宋体" w:eastAsia="宋体" w:hAnsi="宋体" w:cs="Times New Roman"/>
@@ -7455,7 +7277,6 @@
               </w:rPr>
               <w:t>_id</w:t>
             </w:r>
-            <w:proofErr w:type="spellEnd"/>
           </w:p>
         </w:tc>
         <w:tc>
@@ -7705,13 +7526,8 @@
                 <w:rFonts w:ascii="宋体" w:eastAsia="宋体" w:hAnsi="宋体" w:cs="Times New Roman"/>
               </w:rPr>
             </w:pPr>
-            <w:proofErr w:type="gramStart"/>
-            <w:r>
-              <w:t>VARCHAR(</w:t>
-            </w:r>
-            <w:proofErr w:type="gramEnd"/>
-            <w:r>
-              <w:t>20)</w:t>
+            <w:r>
+              <w:t>VARCHAR(20)</w:t>
             </w:r>
           </w:p>
         </w:tc>
@@ -8031,7 +7847,6 @@
                 <w:rFonts w:ascii="宋体" w:eastAsia="宋体" w:hAnsi="宋体" w:cs="Times New Roman"/>
               </w:rPr>
             </w:pPr>
-            <w:proofErr w:type="spellStart"/>
             <w:r>
               <w:rPr>
                 <w:rFonts w:ascii="宋体" w:eastAsia="宋体" w:hAnsi="宋体" w:cs="Times New Roman"/>
@@ -8050,7 +7865,6 @@
               </w:rPr>
               <w:t>_id</w:t>
             </w:r>
-            <w:proofErr w:type="spellEnd"/>
           </w:p>
         </w:tc>
         <w:tc>
@@ -8258,13 +8072,8 @@
                 <w:rFonts w:ascii="宋体" w:eastAsia="宋体" w:hAnsi="宋体" w:cs="Times New Roman"/>
               </w:rPr>
             </w:pPr>
-            <w:proofErr w:type="gramStart"/>
-            <w:r>
-              <w:t>VARCHAR(</w:t>
-            </w:r>
-            <w:proofErr w:type="gramEnd"/>
-            <w:r>
-              <w:t>20)</w:t>
+            <w:r>
+              <w:t>VARCHAR(20)</w:t>
             </w:r>
           </w:p>
         </w:tc>
@@ -8316,13 +8125,8 @@
                 <w:rFonts w:ascii="宋体" w:eastAsia="宋体" w:hAnsi="宋体" w:cs="Times New Roman"/>
               </w:rPr>
             </w:pPr>
-            <w:proofErr w:type="gramStart"/>
-            <w:r>
-              <w:t>VARCHAR(</w:t>
-            </w:r>
-            <w:proofErr w:type="gramEnd"/>
-            <w:r>
-              <w:t>50)</w:t>
+            <w:r>
+              <w:t>VARCHAR(50)</w:t>
             </w:r>
           </w:p>
         </w:tc>
@@ -8678,7 +8482,6 @@
                 <w:rFonts w:ascii="宋体" w:eastAsia="宋体" w:hAnsi="宋体" w:cs="Times New Roman"/>
               </w:rPr>
             </w:pPr>
-            <w:proofErr w:type="spellStart"/>
             <w:r>
               <w:rPr>
                 <w:rFonts w:ascii="宋体" w:eastAsia="宋体" w:hAnsi="宋体" w:cs="Times New Roman"/>
@@ -8697,26 +8500,20 @@
               </w:rPr>
               <w:t>_name</w:t>
             </w:r>
-            <w:proofErr w:type="spellEnd"/>
-          </w:p>
-        </w:tc>
-        <w:tc>
-          <w:tcPr>
-            <w:tcW w:w="2765" w:type="dxa"/>
-          </w:tcPr>
-          <w:p>
-            <w:pPr>
-              <w:rPr>
-                <w:rFonts w:ascii="宋体" w:eastAsia="宋体" w:hAnsi="宋体" w:cs="Times New Roman"/>
-              </w:rPr>
-            </w:pPr>
-            <w:proofErr w:type="gramStart"/>
-            <w:r>
-              <w:t>VARCHAR(</w:t>
-            </w:r>
-            <w:proofErr w:type="gramEnd"/>
-            <w:r>
-              <w:t>20)</w:t>
+          </w:p>
+        </w:tc>
+        <w:tc>
+          <w:tcPr>
+            <w:tcW w:w="2765" w:type="dxa"/>
+          </w:tcPr>
+          <w:p>
+            <w:pPr>
+              <w:rPr>
+                <w:rFonts w:ascii="宋体" w:eastAsia="宋体" w:hAnsi="宋体" w:cs="Times New Roman"/>
+              </w:rPr>
+            </w:pPr>
+            <w:r>
+              <w:t>VARCHAR(20)</w:t>
             </w:r>
           </w:p>
         </w:tc>
@@ -8785,14 +8582,12 @@
                 <w:rFonts w:ascii="宋体" w:eastAsia="宋体" w:hAnsi="宋体" w:cs="Times New Roman"/>
               </w:rPr>
             </w:pPr>
-            <w:proofErr w:type="spellStart"/>
             <w:r>
               <w:rPr>
                 <w:rFonts w:ascii="宋体" w:eastAsia="宋体" w:hAnsi="宋体" w:cs="Times New Roman"/>
               </w:rPr>
               <w:t>Orders_intrduction</w:t>
             </w:r>
-            <w:proofErr w:type="spellEnd"/>
           </w:p>
         </w:tc>
         <w:tc>
@@ -8840,7 +8635,6 @@
                 <w:rFonts w:ascii="宋体" w:eastAsia="宋体" w:hAnsi="宋体" w:cs="Times New Roman"/>
               </w:rPr>
             </w:pPr>
-            <w:proofErr w:type="spellStart"/>
             <w:r>
               <w:rPr>
                 <w:rFonts w:ascii="宋体" w:eastAsia="宋体" w:hAnsi="宋体" w:cs="Times New Roman"/>
@@ -8865,26 +8659,20 @@
               </w:rPr>
               <w:t>Status</w:t>
             </w:r>
-            <w:proofErr w:type="spellEnd"/>
-          </w:p>
-        </w:tc>
-        <w:tc>
-          <w:tcPr>
-            <w:tcW w:w="2765" w:type="dxa"/>
-          </w:tcPr>
-          <w:p>
-            <w:pPr>
-              <w:rPr>
-                <w:rFonts w:ascii="宋体" w:eastAsia="宋体" w:hAnsi="宋体" w:cs="Times New Roman"/>
-              </w:rPr>
-            </w:pPr>
-            <w:proofErr w:type="gramStart"/>
-            <w:r>
-              <w:t>VARCHAR(</w:t>
-            </w:r>
-            <w:proofErr w:type="gramEnd"/>
-            <w:r>
-              <w:t>20)</w:t>
+          </w:p>
+        </w:tc>
+        <w:tc>
+          <w:tcPr>
+            <w:tcW w:w="2765" w:type="dxa"/>
+          </w:tcPr>
+          <w:p>
+            <w:pPr>
+              <w:rPr>
+                <w:rFonts w:ascii="宋体" w:eastAsia="宋体" w:hAnsi="宋体" w:cs="Times New Roman"/>
+              </w:rPr>
+            </w:pPr>
+            <w:r>
+              <w:t>VARCHAR(20)</w:t>
             </w:r>
           </w:p>
         </w:tc>
@@ -9373,13 +9161,8 @@
                 <w:rFonts w:ascii="宋体" w:eastAsia="宋体" w:hAnsi="宋体" w:cs="Times New Roman"/>
               </w:rPr>
             </w:pPr>
-            <w:proofErr w:type="gramStart"/>
-            <w:r>
-              <w:t>VARCHAR(</w:t>
-            </w:r>
-            <w:proofErr w:type="gramEnd"/>
-            <w:r>
-              <w:t>20)</w:t>
+            <w:r>
+              <w:t>VARCHAR(20)</w:t>
             </w:r>
           </w:p>
         </w:tc>
@@ -9431,13 +9214,8 @@
                 <w:rFonts w:ascii="宋体" w:eastAsia="宋体" w:hAnsi="宋体" w:cs="Times New Roman"/>
               </w:rPr>
             </w:pPr>
-            <w:proofErr w:type="gramStart"/>
-            <w:r>
-              <w:t>VARCHAR(</w:t>
-            </w:r>
-            <w:proofErr w:type="gramEnd"/>
-            <w:r>
-              <w:t>50)</w:t>
+            <w:r>
+              <w:t>VARCHAR(50)</w:t>
             </w:r>
           </w:p>
         </w:tc>
@@ -9945,13 +9723,8 @@
                 <w:rFonts w:ascii="宋体" w:eastAsia="宋体" w:hAnsi="宋体" w:cs="Times New Roman"/>
               </w:rPr>
             </w:pPr>
-            <w:proofErr w:type="gramStart"/>
-            <w:r>
-              <w:t>VARCHAR(</w:t>
-            </w:r>
-            <w:proofErr w:type="gramEnd"/>
-            <w:r>
-              <w:t>20)</w:t>
+            <w:r>
+              <w:t>VARCHAR(20)</w:t>
             </w:r>
           </w:p>
         </w:tc>
@@ -10159,7 +9932,6 @@
                 <w:rFonts w:ascii="宋体" w:eastAsia="宋体" w:hAnsi="宋体" w:cs="Times New Roman"/>
               </w:rPr>
             </w:pPr>
-            <w:proofErr w:type="spellStart"/>
             <w:r>
               <w:rPr>
                 <w:rFonts w:ascii="宋体" w:eastAsia="宋体" w:hAnsi="宋体" w:cs="Times New Roman"/>
@@ -10178,7 +9950,6 @@
               </w:rPr>
               <w:t>_id</w:t>
             </w:r>
-            <w:proofErr w:type="spellEnd"/>
           </w:p>
         </w:tc>
         <w:tc>
@@ -10327,7 +10098,6 @@
                 <w:rFonts w:ascii="宋体" w:eastAsia="宋体" w:hAnsi="宋体" w:cs="Times New Roman"/>
               </w:rPr>
             </w:pPr>
-            <w:proofErr w:type="spellStart"/>
             <w:r>
               <w:rPr>
                 <w:rFonts w:ascii="宋体" w:eastAsia="宋体" w:hAnsi="宋体" w:cs="Times New Roman"/>
@@ -10352,7 +10122,6 @@
               </w:rPr>
               <w:t>content</w:t>
             </w:r>
-            <w:proofErr w:type="spellEnd"/>
           </w:p>
         </w:tc>
         <w:tc>
@@ -10507,10 +10276,19 @@
         <w:t>20.</w:t>
       </w:r>
       <w:r>
+        <w:t xml:space="preserve"> </w:t>
+      </w:r>
+      <w:r>
         <w:rPr>
           <w:rFonts w:ascii="宋体" w:eastAsia="宋体" w:hAnsi="宋体" w:hint="eastAsia"/>
         </w:rPr>
-        <w:t>博文标签表</w:t>
+        <w:t>用</w:t>
+      </w:r>
+      <w:r>
+        <w:rPr>
+          <w:rFonts w:ascii="宋体" w:eastAsia="宋体" w:hAnsi="宋体"/>
+        </w:rPr>
+        <w:t>户收藏内推所用的中间表</w:t>
       </w:r>
     </w:p>
     <w:tbl>
@@ -10591,20 +10369,12 @@
                 <w:rFonts w:ascii="宋体" w:eastAsia="宋体" w:hAnsi="宋体" w:cs="Times New Roman"/>
               </w:rPr>
             </w:pPr>
-            <w:proofErr w:type="spellStart"/>
-            <w:r>
-              <w:rPr>
-                <w:rFonts w:ascii="宋体" w:eastAsia="宋体" w:hAnsi="宋体" w:cs="Times New Roman"/>
-              </w:rPr>
-              <w:t>label</w:t>
-            </w:r>
-            <w:r>
-              <w:rPr>
-                <w:rFonts w:ascii="宋体" w:eastAsia="宋体" w:hAnsi="宋体" w:cs="Times New Roman"/>
-              </w:rPr>
-              <w:t>_id</w:t>
-            </w:r>
-            <w:proofErr w:type="spellEnd"/>
+            <w:r>
+              <w:rPr>
+                <w:rFonts w:ascii="宋体" w:eastAsia="宋体" w:hAnsi="宋体" w:cs="Times New Roman"/>
+              </w:rPr>
+              <w:t>user_id</w:t>
+            </w:r>
           </w:p>
         </w:tc>
         <w:tc>
@@ -10649,38 +10419,54 @@
             </w:pPr>
             <w:r>
               <w:rPr>
-                <w:rFonts w:ascii="宋体" w:eastAsia="宋体" w:hAnsi="宋体"/>
-              </w:rPr>
-              <w:t>主键，自增</w:t>
-            </w:r>
-          </w:p>
-        </w:tc>
-      </w:tr>
-      <w:tr>
-        <w:tc>
-          <w:tcPr>
-            <w:tcW w:w="2765" w:type="dxa"/>
-          </w:tcPr>
-          <w:p>
-            <w:pPr>
-              <w:rPr>
-                <w:rFonts w:ascii="宋体" w:eastAsia="宋体" w:hAnsi="宋体" w:cs="Times New Roman"/>
-              </w:rPr>
-            </w:pPr>
-            <w:proofErr w:type="spellStart"/>
-            <w:r>
-              <w:rPr>
-                <w:rFonts w:ascii="宋体" w:eastAsia="宋体" w:hAnsi="宋体" w:cs="Times New Roman" w:hint="eastAsia"/>
-              </w:rPr>
-              <w:t>post</w:t>
-            </w:r>
-            <w:r>
-              <w:rPr>
-                <w:rFonts w:ascii="宋体" w:eastAsia="宋体" w:hAnsi="宋体" w:cs="Times New Roman"/>
-              </w:rPr>
-              <w:t>_id</w:t>
-            </w:r>
-            <w:proofErr w:type="spellEnd"/>
+                <w:rFonts w:ascii="宋体" w:eastAsia="宋体" w:hAnsi="宋体" w:hint="eastAsia"/>
+              </w:rPr>
+              <w:t>外键</w:t>
+            </w:r>
+            <w:r>
+              <w:rPr>
+                <w:rFonts w:ascii="宋体" w:eastAsia="宋体" w:hAnsi="宋体"/>
+              </w:rPr>
+              <w:t>，</w:t>
+            </w:r>
+            <w:r>
+              <w:rPr>
+                <w:rFonts w:ascii="宋体" w:eastAsia="宋体" w:hAnsi="宋体"/>
+              </w:rPr>
+              <w:t>关联到</w:t>
+            </w:r>
+            <w:r>
+              <w:rPr>
+                <w:rFonts w:ascii="宋体" w:eastAsia="宋体" w:hAnsi="宋体" w:hint="eastAsia"/>
+              </w:rPr>
+              <w:t>用户</w:t>
+            </w:r>
+            <w:r>
+              <w:rPr>
+                <w:rFonts w:ascii="宋体" w:eastAsia="宋体" w:hAnsi="宋体"/>
+              </w:rPr>
+              <w:t>表</w:t>
+            </w:r>
+          </w:p>
+        </w:tc>
+      </w:tr>
+      <w:tr>
+        <w:tc>
+          <w:tcPr>
+            <w:tcW w:w="2765" w:type="dxa"/>
+          </w:tcPr>
+          <w:p>
+            <w:pPr>
+              <w:rPr>
+                <w:rFonts w:ascii="宋体" w:eastAsia="宋体" w:hAnsi="宋体" w:cs="Times New Roman"/>
+              </w:rPr>
+            </w:pPr>
+            <w:r>
+              <w:rPr>
+                <w:rFonts w:ascii="宋体" w:eastAsia="宋体" w:hAnsi="宋体" w:cs="Times New Roman"/>
+              </w:rPr>
+              <w:t>recommendation_id</w:t>
+            </w:r>
           </w:p>
         </w:tc>
         <w:tc>
@@ -10733,270 +10519,13 @@
               <w:rPr>
                 <w:rFonts w:ascii="宋体" w:eastAsia="宋体" w:hAnsi="宋体" w:hint="eastAsia"/>
               </w:rPr>
-              <w:t>博文</w:t>
+              <w:t>内推</w:t>
             </w:r>
             <w:r>
               <w:rPr>
                 <w:rFonts w:ascii="宋体" w:eastAsia="宋体" w:hAnsi="宋体"/>
               </w:rPr>
               <w:t>表</w:t>
-            </w:r>
-          </w:p>
-        </w:tc>
-      </w:tr>
-      <w:tr>
-        <w:tc>
-          <w:tcPr>
-            <w:tcW w:w="2765" w:type="dxa"/>
-          </w:tcPr>
-          <w:p>
-            <w:pPr>
-              <w:rPr>
-                <w:rFonts w:ascii="宋体" w:eastAsia="宋体" w:hAnsi="宋体" w:cs="Times New Roman" w:hint="eastAsia"/>
-              </w:rPr>
-            </w:pPr>
-            <w:r>
-              <w:rPr>
-                <w:rFonts w:ascii="宋体" w:eastAsia="宋体" w:hAnsi="宋体" w:cs="Times New Roman"/>
-              </w:rPr>
-              <w:t>C</w:t>
-            </w:r>
-            <w:r>
-              <w:rPr>
-                <w:rFonts w:ascii="宋体" w:eastAsia="宋体" w:hAnsi="宋体" w:cs="Times New Roman" w:hint="eastAsia"/>
-              </w:rPr>
-              <w:t>ontent</w:t>
-            </w:r>
-          </w:p>
-        </w:tc>
-        <w:tc>
-          <w:tcPr>
-            <w:tcW w:w="2765" w:type="dxa"/>
-          </w:tcPr>
-          <w:tbl>
-            <w:tblPr>
-              <w:tblW w:w="0" w:type="auto"/>
-              <w:tblCellSpacing w:w="15" w:type="dxa"/>
-              <w:tblCellMar>
-                <w:top w:w="15" w:type="dxa"/>
-                <w:left w:w="15" w:type="dxa"/>
-                <w:bottom w:w="15" w:type="dxa"/>
-                <w:right w:w="15" w:type="dxa"/>
-              </w:tblCellMar>
-              <w:tblLook w:val="04A0" w:firstRow="1" w:lastRow="0" w:firstColumn="1" w:lastColumn="0" w:noHBand="0" w:noVBand="1"/>
-            </w:tblPr>
-            <w:tblGrid>
-              <w:gridCol w:w="96"/>
-            </w:tblGrid>
-            <w:tr>
-              <w:trPr>
-                <w:tblCellSpacing w:w="15" w:type="dxa"/>
-              </w:trPr>
-              <w:tc>
-                <w:tcPr>
-                  <w:tcW w:w="0" w:type="auto"/>
-                  <w:vAlign w:val="center"/>
-                  <w:hideMark/>
-                </w:tcPr>
-                <w:p>
-                  <w:pPr>
-                    <w:widowControl/>
-                    <w:jc w:val="left"/>
-                  </w:pPr>
-                </w:p>
-              </w:tc>
-            </w:tr>
-          </w:tbl>
-          <w:p>
-            <w:pPr>
-              <w:rPr>
-                <w:vanish/>
-              </w:rPr>
-            </w:pPr>
-          </w:p>
-          <w:tbl>
-            <w:tblPr>
-              <w:tblW w:w="0" w:type="auto"/>
-              <w:tblCellSpacing w:w="15" w:type="dxa"/>
-              <w:tblCellMar>
-                <w:top w:w="15" w:type="dxa"/>
-                <w:left w:w="15" w:type="dxa"/>
-                <w:bottom w:w="15" w:type="dxa"/>
-                <w:right w:w="15" w:type="dxa"/>
-              </w:tblCellMar>
-              <w:tblLook w:val="04A0" w:firstRow="1" w:lastRow="0" w:firstColumn="1" w:lastColumn="0" w:noHBand="0" w:noVBand="1"/>
-            </w:tblPr>
-            <w:tblGrid>
-              <w:gridCol w:w="1524"/>
-            </w:tblGrid>
-            <w:tr>
-              <w:trPr>
-                <w:tblCellSpacing w:w="15" w:type="dxa"/>
-              </w:trPr>
-              <w:tc>
-                <w:tcPr>
-                  <w:tcW w:w="1313" w:type="dxa"/>
-                  <w:vAlign w:val="center"/>
-                  <w:hideMark/>
-                </w:tcPr>
-                <w:p>
-                  <w:pPr>
-                    <w:rPr>
-                      <w:rFonts w:ascii="宋体" w:eastAsia="宋体" w:hAnsi="宋体" w:cs="宋体"/>
-                      <w:sz w:val="24"/>
-                    </w:rPr>
-                  </w:pPr>
-                  <w:proofErr w:type="gramStart"/>
-                  <w:r>
-                    <w:t>VARCHAR(</w:t>
-                  </w:r>
-                  <w:proofErr w:type="gramEnd"/>
-                  <w:r>
-                    <w:t>200)</w:t>
-                  </w:r>
-                </w:p>
-              </w:tc>
-            </w:tr>
-          </w:tbl>
-          <w:p>
-            <w:pPr>
-              <w:rPr>
-                <w:rFonts w:ascii="宋体" w:eastAsia="宋体" w:hAnsi="宋体" w:cs="Times New Roman"/>
-              </w:rPr>
-            </w:pPr>
-          </w:p>
-        </w:tc>
-        <w:tc>
-          <w:tcPr>
-            <w:tcW w:w="2766" w:type="dxa"/>
-          </w:tcPr>
-          <w:p>
-            <w:pPr>
-              <w:rPr>
-                <w:rFonts w:ascii="宋体" w:eastAsia="宋体" w:hAnsi="宋体"/>
-              </w:rPr>
-            </w:pPr>
-            <w:r>
-              <w:rPr>
-                <w:rFonts w:ascii="宋体" w:eastAsia="宋体" w:hAnsi="宋体" w:hint="eastAsia"/>
-              </w:rPr>
-              <w:t>标签内容</w:t>
-            </w:r>
-          </w:p>
-        </w:tc>
-      </w:tr>
-      <w:tr>
-        <w:tc>
-          <w:tcPr>
-            <w:tcW w:w="2765" w:type="dxa"/>
-          </w:tcPr>
-          <w:p>
-            <w:pPr>
-              <w:rPr>
-                <w:rFonts w:ascii="宋体" w:eastAsia="宋体" w:hAnsi="宋体" w:cs="Times New Roman"/>
-              </w:rPr>
-            </w:pPr>
-            <w:proofErr w:type="spellStart"/>
-            <w:r>
-              <w:rPr>
-                <w:rFonts w:ascii="宋体" w:eastAsia="宋体" w:hAnsi="宋体" w:cs="Times New Roman"/>
-              </w:rPr>
-              <w:t>Created_time</w:t>
-            </w:r>
-            <w:proofErr w:type="spellEnd"/>
-          </w:p>
-        </w:tc>
-        <w:tc>
-          <w:tcPr>
-            <w:tcW w:w="2765" w:type="dxa"/>
-          </w:tcPr>
-          <w:p>
-            <w:pPr>
-              <w:rPr>
-                <w:rFonts w:ascii="宋体" w:eastAsia="宋体" w:hAnsi="宋体" w:cs="Times New Roman"/>
-              </w:rPr>
-            </w:pPr>
-            <w:r>
-              <w:rPr>
-                <w:rFonts w:ascii="宋体" w:eastAsia="宋体" w:hAnsi="宋体" w:cs="Times New Roman"/>
-              </w:rPr>
-              <w:t>DATETIME</w:t>
-            </w:r>
-          </w:p>
-        </w:tc>
-        <w:tc>
-          <w:tcPr>
-            <w:tcW w:w="2766" w:type="dxa"/>
-          </w:tcPr>
-          <w:p>
-            <w:pPr>
-              <w:rPr>
-                <w:rFonts w:ascii="宋体" w:eastAsia="宋体" w:hAnsi="宋体"/>
-              </w:rPr>
-            </w:pPr>
-            <w:r>
-              <w:rPr>
-                <w:rFonts w:ascii="宋体" w:eastAsia="宋体" w:hAnsi="宋体" w:hint="eastAsia"/>
-              </w:rPr>
-              <w:t>创建时间</w:t>
-            </w:r>
-          </w:p>
-        </w:tc>
-      </w:tr>
-      <w:tr>
-        <w:tc>
-          <w:tcPr>
-            <w:tcW w:w="2765" w:type="dxa"/>
-          </w:tcPr>
-          <w:p>
-            <w:pPr>
-              <w:rPr>
-                <w:rFonts w:ascii="宋体" w:eastAsia="宋体" w:hAnsi="宋体" w:cs="Times New Roman"/>
-              </w:rPr>
-            </w:pPr>
-            <w:proofErr w:type="spellStart"/>
-            <w:r>
-              <w:rPr>
-                <w:rFonts w:ascii="宋体" w:eastAsia="宋体" w:hAnsi="宋体" w:cs="Times New Roman"/>
-              </w:rPr>
-              <w:t>Updated_time</w:t>
-            </w:r>
-            <w:proofErr w:type="spellEnd"/>
-          </w:p>
-        </w:tc>
-        <w:tc>
-          <w:tcPr>
-            <w:tcW w:w="2765" w:type="dxa"/>
-          </w:tcPr>
-          <w:p>
-            <w:pPr>
-              <w:rPr>
-                <w:rFonts w:ascii="宋体" w:eastAsia="宋体" w:hAnsi="宋体" w:cs="Times New Roman"/>
-              </w:rPr>
-            </w:pPr>
-            <w:r>
-              <w:rPr>
-                <w:rFonts w:ascii="宋体" w:eastAsia="宋体" w:hAnsi="宋体" w:cs="Times New Roman"/>
-              </w:rPr>
-              <w:t>DATETIME</w:t>
-            </w:r>
-          </w:p>
-        </w:tc>
-        <w:tc>
-          <w:tcPr>
-            <w:tcW w:w="2766" w:type="dxa"/>
-          </w:tcPr>
-          <w:p>
-            <w:pPr>
-              <w:rPr>
-                <w:rFonts w:ascii="宋体" w:eastAsia="宋体" w:hAnsi="宋体"/>
-              </w:rPr>
-            </w:pPr>
-            <w:r>
-              <w:rPr>
-                <w:rFonts w:ascii="宋体" w:eastAsia="宋体" w:hAnsi="宋体" w:hint="eastAsia"/>
-              </w:rPr>
-              <w:t>更新时间</w:t>
             </w:r>
           </w:p>
         </w:tc>
@@ -11009,361 +10538,6 @@
         </w:rPr>
       </w:pPr>
     </w:p>
-    <w:p>
-      <w:pPr>
-        <w:rPr>
-          <w:rFonts w:ascii="宋体" w:eastAsia="宋体" w:hAnsi="宋体"/>
-        </w:rPr>
-      </w:pPr>
-      <w:r>
-        <w:rPr>
-          <w:rFonts w:ascii="宋体" w:eastAsia="宋体" w:hAnsi="宋体"/>
-        </w:rPr>
-        <w:t>2</w:t>
-      </w:r>
-      <w:r>
-        <w:rPr>
-          <w:rFonts w:ascii="宋体" w:eastAsia="宋体" w:hAnsi="宋体" w:hint="eastAsia"/>
-        </w:rPr>
-        <w:t>1</w:t>
-      </w:r>
-      <w:r>
-        <w:rPr>
-          <w:rFonts w:ascii="宋体" w:eastAsia="宋体" w:hAnsi="宋体"/>
-        </w:rPr>
-        <w:t>.</w:t>
-      </w:r>
-      <w:r>
-        <w:rPr>
-          <w:rFonts w:ascii="宋体" w:eastAsia="宋体" w:hAnsi="宋体" w:hint="eastAsia"/>
-        </w:rPr>
-        <w:t>博文标签</w:t>
-      </w:r>
-      <w:r>
-        <w:rPr>
-          <w:rFonts w:ascii="宋体" w:eastAsia="宋体" w:hAnsi="宋体" w:hint="eastAsia"/>
-        </w:rPr>
-        <w:t>关系</w:t>
-      </w:r>
-      <w:r>
-        <w:rPr>
-          <w:rFonts w:ascii="宋体" w:eastAsia="宋体" w:hAnsi="宋体" w:hint="eastAsia"/>
-        </w:rPr>
-        <w:t>表</w:t>
-      </w:r>
-    </w:p>
-    <w:tbl>
-      <w:tblPr>
-        <w:tblStyle w:val="a3"/>
-        <w:tblW w:w="0" w:type="auto"/>
-        <w:tblLook w:val="04A0" w:firstRow="1" w:lastRow="0" w:firstColumn="1" w:lastColumn="0" w:noHBand="0" w:noVBand="1"/>
-      </w:tblPr>
-      <w:tblGrid>
-        <w:gridCol w:w="2765"/>
-        <w:gridCol w:w="2765"/>
-        <w:gridCol w:w="2766"/>
-      </w:tblGrid>
-      <w:tr>
-        <w:tc>
-          <w:tcPr>
-            <w:tcW w:w="2765" w:type="dxa"/>
-          </w:tcPr>
-          <w:p>
-            <w:pPr>
-              <w:rPr>
-                <w:rFonts w:ascii="宋体" w:eastAsia="宋体" w:hAnsi="宋体"/>
-              </w:rPr>
-            </w:pPr>
-            <w:r>
-              <w:rPr>
-                <w:rFonts w:ascii="宋体" w:eastAsia="宋体" w:hAnsi="宋体" w:hint="eastAsia"/>
-              </w:rPr>
-              <w:t>列名</w:t>
-            </w:r>
-          </w:p>
-        </w:tc>
-        <w:tc>
-          <w:tcPr>
-            <w:tcW w:w="2765" w:type="dxa"/>
-          </w:tcPr>
-          <w:p>
-            <w:pPr>
-              <w:rPr>
-                <w:rFonts w:ascii="宋体" w:eastAsia="宋体" w:hAnsi="宋体"/>
-              </w:rPr>
-            </w:pPr>
-            <w:r>
-              <w:rPr>
-                <w:rFonts w:ascii="宋体" w:eastAsia="宋体" w:hAnsi="宋体" w:hint="eastAsia"/>
-              </w:rPr>
-              <w:t>数据类型</w:t>
-            </w:r>
-          </w:p>
-        </w:tc>
-        <w:tc>
-          <w:tcPr>
-            <w:tcW w:w="2766" w:type="dxa"/>
-          </w:tcPr>
-          <w:p>
-            <w:pPr>
-              <w:rPr>
-                <w:rFonts w:ascii="宋体" w:eastAsia="宋体" w:hAnsi="宋体"/>
-              </w:rPr>
-            </w:pPr>
-            <w:r>
-              <w:rPr>
-                <w:rFonts w:ascii="宋体" w:eastAsia="宋体" w:hAnsi="宋体" w:hint="eastAsia"/>
-              </w:rPr>
-              <w:t>描述</w:t>
-            </w:r>
-          </w:p>
-        </w:tc>
-      </w:tr>
-      <w:tr>
-        <w:tc>
-          <w:tcPr>
-            <w:tcW w:w="2765" w:type="dxa"/>
-          </w:tcPr>
-          <w:p>
-            <w:pPr>
-              <w:rPr>
-                <w:rFonts w:ascii="宋体" w:eastAsia="宋体" w:hAnsi="宋体" w:cs="Times New Roman"/>
-              </w:rPr>
-            </w:pPr>
-            <w:r>
-              <w:rPr>
-                <w:rFonts w:ascii="宋体" w:eastAsia="宋体" w:hAnsi="宋体" w:cs="Times New Roman"/>
-              </w:rPr>
-              <w:t>id</w:t>
-            </w:r>
-          </w:p>
-        </w:tc>
-        <w:tc>
-          <w:tcPr>
-            <w:tcW w:w="2765" w:type="dxa"/>
-          </w:tcPr>
-          <w:p>
-            <w:pPr>
-              <w:rPr>
-                <w:rFonts w:ascii="宋体" w:eastAsia="宋体" w:hAnsi="宋体" w:cs="Times New Roman"/>
-              </w:rPr>
-            </w:pPr>
-            <w:r>
-              <w:rPr>
-                <w:rFonts w:ascii="宋体" w:eastAsia="宋体" w:hAnsi="宋体" w:cs="Times New Roman"/>
-              </w:rPr>
-              <w:t>INT</w:t>
-            </w:r>
-            <w:r>
-              <w:rPr>
-                <w:rFonts w:ascii="宋体" w:eastAsia="宋体" w:hAnsi="宋体" w:cs="Times New Roman"/>
-              </w:rPr>
-              <w:t xml:space="preserve"> </w:t>
-            </w:r>
-            <w:r>
-              <w:rPr>
-                <w:rFonts w:ascii="Times New Roman" w:eastAsia="宋体" w:hAnsi="Times New Roman" w:cs="Times New Roman"/>
-              </w:rPr>
-              <w:t>UNSIGNED</w:t>
-            </w:r>
-          </w:p>
-        </w:tc>
-        <w:tc>
-          <w:tcPr>
-            <w:tcW w:w="2766" w:type="dxa"/>
-          </w:tcPr>
-          <w:p>
-            <w:pPr>
-              <w:rPr>
-                <w:rFonts w:ascii="宋体" w:eastAsia="宋体" w:hAnsi="宋体"/>
-              </w:rPr>
-            </w:pPr>
-            <w:r>
-              <w:rPr>
-                <w:rFonts w:ascii="宋体" w:eastAsia="宋体" w:hAnsi="宋体"/>
-              </w:rPr>
-              <w:t>主键，自增</w:t>
-            </w:r>
-          </w:p>
-        </w:tc>
-      </w:tr>
-      <w:tr>
-        <w:tc>
-          <w:tcPr>
-            <w:tcW w:w="2765" w:type="dxa"/>
-          </w:tcPr>
-          <w:p>
-            <w:pPr>
-              <w:rPr>
-                <w:rFonts w:ascii="宋体" w:eastAsia="宋体" w:hAnsi="宋体" w:cs="Times New Roman"/>
-              </w:rPr>
-            </w:pPr>
-            <w:proofErr w:type="spellStart"/>
-            <w:r>
-              <w:rPr>
-                <w:rFonts w:ascii="宋体" w:eastAsia="宋体" w:hAnsi="宋体" w:cs="Times New Roman"/>
-              </w:rPr>
-              <w:t>label</w:t>
-            </w:r>
-            <w:r>
-              <w:rPr>
-                <w:rFonts w:ascii="宋体" w:eastAsia="宋体" w:hAnsi="宋体" w:cs="Times New Roman"/>
-              </w:rPr>
-              <w:t>_id</w:t>
-            </w:r>
-            <w:proofErr w:type="spellEnd"/>
-          </w:p>
-        </w:tc>
-        <w:tc>
-          <w:tcPr>
-            <w:tcW w:w="2765" w:type="dxa"/>
-          </w:tcPr>
-          <w:p>
-            <w:pPr>
-              <w:rPr>
-                <w:rFonts w:ascii="宋体" w:eastAsia="宋体" w:hAnsi="宋体" w:cs="Times New Roman"/>
-              </w:rPr>
-            </w:pPr>
-            <w:r>
-              <w:rPr>
-                <w:rFonts w:ascii="宋体" w:eastAsia="宋体" w:hAnsi="宋体" w:cs="Times New Roman"/>
-              </w:rPr>
-              <w:t>INT</w:t>
-            </w:r>
-            <w:r>
-              <w:rPr>
-                <w:rFonts w:ascii="宋体" w:eastAsia="宋体" w:hAnsi="宋体" w:cs="Times New Roman"/>
-              </w:rPr>
-              <w:t xml:space="preserve"> </w:t>
-            </w:r>
-            <w:r>
-              <w:rPr>
-                <w:rFonts w:ascii="Times New Roman" w:eastAsia="宋体" w:hAnsi="Times New Roman" w:cs="Times New Roman"/>
-              </w:rPr>
-              <w:t>UNSIGNED</w:t>
-            </w:r>
-          </w:p>
-        </w:tc>
-        <w:tc>
-          <w:tcPr>
-            <w:tcW w:w="2766" w:type="dxa"/>
-          </w:tcPr>
-          <w:p>
-            <w:pPr>
-              <w:rPr>
-                <w:rFonts w:ascii="宋体" w:eastAsia="宋体" w:hAnsi="宋体" w:hint="eastAsia"/>
-              </w:rPr>
-            </w:pPr>
-            <w:r>
-              <w:rPr>
-                <w:rFonts w:ascii="宋体" w:eastAsia="宋体" w:hAnsi="宋体" w:hint="eastAsia"/>
-              </w:rPr>
-              <w:t>外键</w:t>
-            </w:r>
-            <w:r>
-              <w:rPr>
-                <w:rFonts w:ascii="宋体" w:eastAsia="宋体" w:hAnsi="宋体"/>
-              </w:rPr>
-              <w:t>，</w:t>
-            </w:r>
-            <w:r>
-              <w:rPr>
-                <w:rFonts w:ascii="宋体" w:eastAsia="宋体" w:hAnsi="宋体" w:hint="eastAsia"/>
-              </w:rPr>
-              <w:t>关联到标签表</w:t>
-            </w:r>
-          </w:p>
-        </w:tc>
-      </w:tr>
-      <w:tr>
-        <w:tc>
-          <w:tcPr>
-            <w:tcW w:w="2765" w:type="dxa"/>
-          </w:tcPr>
-          <w:p>
-            <w:pPr>
-              <w:rPr>
-                <w:rFonts w:ascii="宋体" w:eastAsia="宋体" w:hAnsi="宋体" w:cs="Times New Roman"/>
-              </w:rPr>
-            </w:pPr>
-            <w:proofErr w:type="spellStart"/>
-            <w:r>
-              <w:rPr>
-                <w:rFonts w:ascii="宋体" w:eastAsia="宋体" w:hAnsi="宋体" w:cs="Times New Roman" w:hint="eastAsia"/>
-              </w:rPr>
-              <w:t>post</w:t>
-            </w:r>
-            <w:r>
-              <w:rPr>
-                <w:rFonts w:ascii="宋体" w:eastAsia="宋体" w:hAnsi="宋体" w:cs="Times New Roman"/>
-              </w:rPr>
-              <w:t>_id</w:t>
-            </w:r>
-            <w:proofErr w:type="spellEnd"/>
-          </w:p>
-        </w:tc>
-        <w:tc>
-          <w:tcPr>
-            <w:tcW w:w="2765" w:type="dxa"/>
-          </w:tcPr>
-          <w:p>
-            <w:pPr>
-              <w:rPr>
-                <w:rFonts w:ascii="宋体" w:eastAsia="宋体" w:hAnsi="宋体" w:cs="Times New Roman"/>
-              </w:rPr>
-            </w:pPr>
-            <w:r>
-              <w:rPr>
-                <w:rFonts w:ascii="宋体" w:eastAsia="宋体" w:hAnsi="宋体" w:cs="Times New Roman"/>
-              </w:rPr>
-              <w:t>INT</w:t>
-            </w:r>
-            <w:r>
-              <w:rPr>
-                <w:rFonts w:ascii="宋体" w:eastAsia="宋体" w:hAnsi="宋体" w:cs="Times New Roman"/>
-              </w:rPr>
-              <w:t xml:space="preserve"> </w:t>
-            </w:r>
-            <w:r>
-              <w:rPr>
-                <w:rFonts w:ascii="Times New Roman" w:eastAsia="宋体" w:hAnsi="Times New Roman" w:cs="Times New Roman"/>
-              </w:rPr>
-              <w:t>UNSIGNED</w:t>
-            </w:r>
-          </w:p>
-        </w:tc>
-        <w:tc>
-          <w:tcPr>
-            <w:tcW w:w="2766" w:type="dxa"/>
-          </w:tcPr>
-          <w:p>
-            <w:pPr>
-              <w:rPr>
-                <w:rFonts w:ascii="宋体" w:eastAsia="宋体" w:hAnsi="宋体"/>
-              </w:rPr>
-            </w:pPr>
-            <w:r>
-              <w:rPr>
-                <w:rFonts w:ascii="宋体" w:eastAsia="宋体" w:hAnsi="宋体"/>
-              </w:rPr>
-              <w:t>外键，关联到</w:t>
-            </w:r>
-            <w:r>
-              <w:rPr>
-                <w:rFonts w:ascii="宋体" w:eastAsia="宋体" w:hAnsi="宋体" w:hint="eastAsia"/>
-              </w:rPr>
-              <w:t>博文</w:t>
-            </w:r>
-            <w:r>
-              <w:rPr>
-                <w:rFonts w:ascii="宋体" w:eastAsia="宋体" w:hAnsi="宋体"/>
-              </w:rPr>
-              <w:t>表</w:t>
-            </w:r>
-          </w:p>
-        </w:tc>
-      </w:tr>
-    </w:tbl>
     <w:p>
       <w:pPr>
         <w:rPr>
